--- a/cosas.docx
+++ b/cosas.docx
@@ -42,377 +42,178 @@
       </w:pPr>
     </w:p>
     <w:p>
-      <w:r>
-        <w:rPr>
-          <w:b/>
-          <w:bCs/>
+      <w:pPr>
+        <w:rPr>
+          <w:lang w:val="en-GB"/>
+        </w:rPr>
+      </w:pPr>
+      <w:r>
+        <w:rPr>
+          <w:b/>
+          <w:bCs/>
+          <w:lang w:val="en-GB"/>
         </w:rPr>
         <w:t>Juego:</w:t>
       </w:r>
       <w:r>
-        <w:t xml:space="preserve"> </w:t>
+        <w:rPr>
+          <w:lang w:val="en-GB"/>
+        </w:rPr>
+        <w:t xml:space="preserve"> </w:t>
+      </w:r>
+      <w:r>
+        <w:rPr>
+          <w:lang w:val="en-GB"/>
+        </w:rPr>
+        <w:t>Stelar</w:t>
+      </w:r>
+      <w:r>
+        <w:rPr>
+          <w:lang w:val="en-GB"/>
+        </w:rPr>
+        <w:br/>
+      </w:r>
+      <w:r>
+        <w:rPr>
+          <w:b/>
+          <w:bCs/>
+          <w:lang w:val="en-GB"/>
+        </w:rPr>
+        <w:t>Link:</w:t>
+      </w:r>
+      <w:r>
+        <w:rPr>
+          <w:lang w:val="en-GB"/>
+        </w:rPr>
+        <w:t xml:space="preserve"> </w:t>
+      </w:r>
+      <w:r>
+        <w:rPr>
+          <w:lang w:val="en-GB"/>
+        </w:rPr>
+        <w:t>https://guillemalqueza.itch.io/stelar</w:t>
+      </w:r>
+      <w:r>
+        <w:rPr>
+          <w:lang w:val="en-GB"/>
+        </w:rPr>
+        <w:br/>
+      </w:r>
+      <w:r>
+        <w:rPr>
+          <w:b/>
+          <w:bCs/>
+          <w:lang w:val="en-GB"/>
+        </w:rPr>
+        <w:t>Imagen:</w:t>
+      </w:r>
+      <w:r>
+        <w:rPr>
+          <w:lang w:val="en-GB"/>
+        </w:rPr>
+        <w:t xml:space="preserve"> </w:t>
+      </w:r>
+      <w:r>
+        <w:rPr>
+          <w:lang w:val="en-GB"/>
+        </w:rPr>
+        <w:t>https://guillemalqueza.itch.io/stelar</w:t>
+      </w:r>
+      <w:r>
+        <w:rPr>
+          <w:lang w:val="en-GB"/>
+        </w:rPr>
+        <w:br/>
       </w:r>
       <w:proofErr w:type="spellStart"/>
       <w:r>
-        <w:t>Stelar</w:t>
+        <w:rPr>
+          <w:b/>
+          <w:bCs/>
+          <w:lang w:val="en-GB"/>
+        </w:rPr>
+        <w:t>Descripción</w:t>
       </w:r>
       <w:proofErr w:type="spellEnd"/>
       <w:r>
-        <w:br/>
-      </w:r>
-      <w:proofErr w:type="gramStart"/>
-      <w:r>
-        <w:rPr>
-          <w:b/>
-          <w:bCs/>
-        </w:rPr>
-        <w:t>Link</w:t>
-      </w:r>
-      <w:proofErr w:type="gramEnd"/>
-      <w:r>
-        <w:rPr>
-          <w:b/>
-          <w:bCs/>
+        <w:rPr>
+          <w:b/>
+          <w:bCs/>
+          <w:lang w:val="en-GB"/>
         </w:rPr>
         <w:t>:</w:t>
       </w:r>
       <w:r>
-        <w:t xml:space="preserve"> </w:t>
-      </w:r>
-      <w:r>
-        <w:t>https://guillemalqueza.itch.io/stelar</w:t>
-      </w:r>
-      <w:r>
-        <w:br/>
-      </w:r>
-      <w:r>
-        <w:rPr>
-          <w:b/>
-          <w:bCs/>
-        </w:rPr>
-        <w:t>Imagen:</w:t>
-      </w:r>
-      <w:r>
-        <w:t xml:space="preserve"> </w:t>
-      </w:r>
-      <w:r>
-        <w:t>https://guillemalqueza.itch.io/stelar</w:t>
-      </w:r>
-      <w:r>
-        <w:br/>
-      </w:r>
-      <w:r>
-        <w:rPr>
-          <w:b/>
-          <w:bCs/>
-        </w:rPr>
-        <w:t>Descripción:</w:t>
-      </w:r>
-      <w:r>
-        <w:t xml:space="preserve"> </w:t>
-      </w:r>
-      <w:r>
-        <w:t>'</w:t>
-      </w:r>
-      <w:proofErr w:type="spellStart"/>
-      <w:r>
-        <w:t>Stelar</w:t>
-      </w:r>
-      <w:proofErr w:type="spellEnd"/>
-      <w:r>
-        <w:t>'</w:t>
-      </w:r>
-      <w:r>
-        <w:t xml:space="preserve"> </w:t>
-      </w:r>
-      <w:proofErr w:type="spellStart"/>
-      <w:r>
-        <w:t>is</w:t>
-      </w:r>
-      <w:proofErr w:type="spellEnd"/>
-      <w:r>
-        <w:t xml:space="preserve"> a </w:t>
-      </w:r>
-      <w:proofErr w:type="spellStart"/>
-      <w:r>
-        <w:t>game</w:t>
-      </w:r>
-      <w:proofErr w:type="spellEnd"/>
-      <w:r>
-        <w:t xml:space="preserve"> </w:t>
-      </w:r>
-      <w:proofErr w:type="spellStart"/>
-      <w:r>
-        <w:t>about</w:t>
-      </w:r>
-      <w:proofErr w:type="spellEnd"/>
-      <w:r>
-        <w:t xml:space="preserve"> </w:t>
-      </w:r>
-      <w:proofErr w:type="spellStart"/>
-      <w:r>
-        <w:t>serenity</w:t>
-      </w:r>
-      <w:proofErr w:type="spellEnd"/>
-      <w:r>
-        <w:t xml:space="preserve">, </w:t>
-      </w:r>
-      <w:proofErr w:type="spellStart"/>
-      <w:r>
-        <w:t>logic</w:t>
-      </w:r>
-      <w:proofErr w:type="spellEnd"/>
-      <w:r>
-        <w:t xml:space="preserve"> and </w:t>
-      </w:r>
-      <w:proofErr w:type="spellStart"/>
-      <w:r>
-        <w:t>creativity</w:t>
-      </w:r>
-      <w:proofErr w:type="spellEnd"/>
-      <w:r>
-        <w:t xml:space="preserve"> </w:t>
-      </w:r>
-      <w:proofErr w:type="spellStart"/>
-      <w:r>
-        <w:t>under</w:t>
-      </w:r>
-      <w:proofErr w:type="spellEnd"/>
-      <w:r>
-        <w:t xml:space="preserve"> </w:t>
-      </w:r>
-      <w:proofErr w:type="spellStart"/>
-      <w:r>
-        <w:t>the</w:t>
-      </w:r>
-      <w:proofErr w:type="spellEnd"/>
-      <w:r>
-        <w:t xml:space="preserve"> </w:t>
-      </w:r>
-      <w:proofErr w:type="spellStart"/>
-      <w:r>
-        <w:t>stars</w:t>
-      </w:r>
-      <w:proofErr w:type="spellEnd"/>
-      <w:r>
-        <w:t xml:space="preserve">. </w:t>
-      </w:r>
-      <w:proofErr w:type="spellStart"/>
-      <w:r>
-        <w:t>Create</w:t>
-      </w:r>
-      <w:proofErr w:type="spellEnd"/>
-      <w:r>
-        <w:t> </w:t>
-      </w:r>
-      <w:proofErr w:type="spellStart"/>
-      <w:r>
-        <w:rPr>
-          <w:b/>
-          <w:bCs/>
-        </w:rPr>
-        <w:t>constellations</w:t>
-      </w:r>
-      <w:proofErr w:type="spellEnd"/>
-      <w:r>
-        <w:rPr>
-          <w:b/>
-          <w:bCs/>
-        </w:rPr>
-        <w:t> </w:t>
-      </w:r>
-      <w:r>
-        <w:t xml:space="preserve">in tranquil </w:t>
-      </w:r>
-      <w:proofErr w:type="spellStart"/>
-      <w:r>
-        <w:t>cosmic</w:t>
-      </w:r>
-      <w:proofErr w:type="spellEnd"/>
-      <w:r>
-        <w:t xml:space="preserve"> </w:t>
-      </w:r>
-      <w:proofErr w:type="spellStart"/>
-      <w:r>
-        <w:t>landscapes</w:t>
-      </w:r>
-      <w:proofErr w:type="spellEnd"/>
-      <w:r>
-        <w:t xml:space="preserve">, </w:t>
-      </w:r>
-      <w:proofErr w:type="spellStart"/>
-      <w:r>
-        <w:t>enjoy</w:t>
-      </w:r>
-      <w:proofErr w:type="spellEnd"/>
-      <w:r>
-        <w:t xml:space="preserve"> </w:t>
-      </w:r>
-      <w:proofErr w:type="spellStart"/>
-      <w:r>
-        <w:t>soothing</w:t>
-      </w:r>
-      <w:proofErr w:type="spellEnd"/>
-      <w:r>
-        <w:t xml:space="preserve"> music, and </w:t>
-      </w:r>
-      <w:proofErr w:type="spellStart"/>
-      <w:r>
-        <w:t>enjoy</w:t>
-      </w:r>
-      <w:proofErr w:type="spellEnd"/>
-      <w:r>
-        <w:t xml:space="preserve"> </w:t>
-      </w:r>
-      <w:proofErr w:type="spellStart"/>
-      <w:r>
-        <w:t>this</w:t>
-      </w:r>
-      <w:proofErr w:type="spellEnd"/>
-      <w:r>
-        <w:t xml:space="preserve"> </w:t>
-      </w:r>
-      <w:proofErr w:type="spellStart"/>
-      <w:r>
-        <w:t>peaceful</w:t>
-      </w:r>
-      <w:proofErr w:type="spellEnd"/>
-      <w:r>
-        <w:t xml:space="preserve"> </w:t>
-      </w:r>
-      <w:proofErr w:type="spellStart"/>
-      <w:r>
-        <w:t>puzzle</w:t>
-      </w:r>
-      <w:proofErr w:type="spellEnd"/>
-      <w:r>
-        <w:t xml:space="preserve"> </w:t>
-      </w:r>
-      <w:proofErr w:type="spellStart"/>
-      <w:r>
-        <w:t>game</w:t>
-      </w:r>
-      <w:proofErr w:type="spellEnd"/>
-      <w:r>
-        <w:t xml:space="preserve">. No time </w:t>
-      </w:r>
-      <w:proofErr w:type="spellStart"/>
-      <w:r>
-        <w:t>pressure</w:t>
-      </w:r>
-      <w:proofErr w:type="spellEnd"/>
-      <w:r>
-        <w:t xml:space="preserve">, </w:t>
-      </w:r>
-      <w:proofErr w:type="spellStart"/>
-      <w:r>
-        <w:t>just</w:t>
-      </w:r>
-      <w:proofErr w:type="spellEnd"/>
-      <w:r>
-        <w:t xml:space="preserve"> </w:t>
-      </w:r>
-      <w:proofErr w:type="spellStart"/>
-      <w:r>
-        <w:t>the</w:t>
-      </w:r>
-      <w:proofErr w:type="spellEnd"/>
-      <w:r>
-        <w:t xml:space="preserve"> </w:t>
-      </w:r>
-      <w:proofErr w:type="spellStart"/>
-      <w:r>
-        <w:t>wonders</w:t>
-      </w:r>
-      <w:proofErr w:type="spellEnd"/>
-      <w:r>
-        <w:t xml:space="preserve"> </w:t>
-      </w:r>
-      <w:proofErr w:type="spellStart"/>
-      <w:r>
-        <w:t>of</w:t>
-      </w:r>
-      <w:proofErr w:type="spellEnd"/>
-      <w:r>
-        <w:t xml:space="preserve"> </w:t>
-      </w:r>
-      <w:proofErr w:type="spellStart"/>
-      <w:r>
-        <w:t>the</w:t>
-      </w:r>
-      <w:proofErr w:type="spellEnd"/>
-      <w:r>
-        <w:t xml:space="preserve"> universe at </w:t>
-      </w:r>
-      <w:proofErr w:type="spellStart"/>
-      <w:r>
-        <w:t>your</w:t>
-      </w:r>
-      <w:proofErr w:type="spellEnd"/>
-      <w:r>
-        <w:t xml:space="preserve"> </w:t>
-      </w:r>
-      <w:proofErr w:type="spellStart"/>
-      <w:r>
-        <w:t>own</w:t>
-      </w:r>
-      <w:proofErr w:type="spellEnd"/>
-      <w:r>
-        <w:t xml:space="preserve"> pace.</w:t>
-      </w:r>
-      <w:r>
-        <w:br/>
-      </w:r>
-      <w:r>
-        <w:rPr>
-          <w:b/>
-          <w:bCs/>
+        <w:rPr>
+          <w:lang w:val="en-GB"/>
+        </w:rPr>
+        <w:t xml:space="preserve"> </w:t>
+      </w:r>
+      <w:r>
+        <w:rPr>
+          <w:lang w:val="en-GB"/>
+        </w:rPr>
+        <w:t>'Stelar' is a game about serenity, logic and creativity under the stars. Create </w:t>
+      </w:r>
+      <w:r>
+        <w:rPr>
+          <w:b/>
+          <w:bCs/>
+          <w:lang w:val="en-GB"/>
+        </w:rPr>
+        <w:t>constellations </w:t>
+      </w:r>
+      <w:r>
+        <w:rPr>
+          <w:lang w:val="en-GB"/>
+        </w:rPr>
+        <w:t>in tranquil cosmic landscapes, enjoy soothing music, and enjoy this peaceful puzzle game. No time pressure, just the wonders of the universe at your own pace.</w:t>
+      </w:r>
+      <w:r>
+        <w:rPr>
+          <w:lang w:val="en-GB"/>
+        </w:rPr>
+        <w:br/>
+      </w:r>
+      <w:r>
+        <w:rPr>
+          <w:b/>
+          <w:bCs/>
+          <w:lang w:val="en-GB"/>
         </w:rPr>
         <w:t>Motor:</w:t>
       </w:r>
       <w:r>
+        <w:rPr>
+          <w:lang w:val="en-GB"/>
+        </w:rPr>
         <w:t xml:space="preserve"> Unity</w:t>
       </w:r>
       <w:r>
-        <w:br/>
-      </w:r>
-      <w:proofErr w:type="spellStart"/>
-      <w:r>
-        <w:rPr>
-          <w:b/>
-          <w:bCs/>
-        </w:rPr>
-        <w:t>Jam</w:t>
-      </w:r>
-      <w:proofErr w:type="spellEnd"/>
-      <w:r>
-        <w:rPr>
-          <w:b/>
-          <w:bCs/>
-        </w:rPr>
-        <w:t>:</w:t>
-      </w:r>
-      <w:r>
-        <w:t xml:space="preserve"> </w:t>
-      </w:r>
-      <w:r>
-        <w:t xml:space="preserve">Indie TRS </w:t>
-      </w:r>
-      <w:proofErr w:type="spellStart"/>
-      <w:r>
-        <w:t>Game</w:t>
-      </w:r>
-      <w:proofErr w:type="spellEnd"/>
-      <w:r>
-        <w:t xml:space="preserve"> </w:t>
-      </w:r>
-      <w:proofErr w:type="spellStart"/>
-      <w:r>
-        <w:t>Jam</w:t>
-      </w:r>
-      <w:proofErr w:type="spellEnd"/>
-      <w:r>
-        <w:t xml:space="preserve"> 2023</w:t>
+        <w:rPr>
+          <w:lang w:val="en-GB"/>
+        </w:rPr>
+        <w:br/>
+      </w:r>
+      <w:r>
+        <w:rPr>
+          <w:b/>
+          <w:bCs/>
+          <w:lang w:val="en-GB"/>
+        </w:rPr>
+        <w:t>Jam:</w:t>
+      </w:r>
+      <w:r>
+        <w:rPr>
+          <w:lang w:val="en-GB"/>
+        </w:rPr>
+        <w:t xml:space="preserve"> </w:t>
+      </w:r>
+      <w:r>
+        <w:rPr>
+          <w:lang w:val="en-GB"/>
+        </w:rPr>
+        <w:t>Indie TRS Game Jam 2023</w:t>
       </w:r>
     </w:p>
     <w:p>
@@ -462,6 +263,9 @@
         <w:t xml:space="preserve"> </w:t>
       </w:r>
       <w:r>
+        <w:t>https://mermelada-games.itch.io/mindabyss</w:t>
+      </w:r>
+      <w:r>
         <w:br/>
       </w:r>
       <w:r>
@@ -475,6 +279,9 @@
         <w:t xml:space="preserve"> </w:t>
       </w:r>
       <w:r>
+        <w:t>https://migueliglesiasabarca.github.io/img/mindsinicial.webp</w:t>
+      </w:r>
+      <w:r>
         <w:br/>
       </w:r>
       <w:r>
@@ -489,11 +296,22 @@
       </w:r>
       <w:proofErr w:type="spellStart"/>
       <w:r>
-        <w:t>Shooter</w:t>
+        <w:t>Mind’s</w:t>
       </w:r>
       <w:proofErr w:type="spellEnd"/>
       <w:r>
-        <w:t xml:space="preserve"> hecho en 48h donde eres un burrito espacial.</w:t>
+        <w:t xml:space="preserve"> </w:t>
+      </w:r>
+      <w:proofErr w:type="spellStart"/>
+      <w:r>
+        <w:t>Abyss</w:t>
+      </w:r>
+      <w:proofErr w:type="spellEnd"/>
+      <w:r>
+        <w:t xml:space="preserve"> es</w:t>
+      </w:r>
+      <w:r>
+        <w:t xml:space="preserve"> una aventura cooperativa inolvidable a través de las complejidades de la mente de un minero retirado con Alzheimer. Los jugadores asumen los roles de un sueño y una pesadilla, encargados de recorrer las islas mentales del minero mientras son perseguidos por el espectro ominoso del olvido.</w:t>
       </w:r>
       <w:r>
         <w:br/>
@@ -530,9 +348,12 @@
       <w:r>
         <w:t xml:space="preserve"> </w:t>
       </w:r>
+      <w:r>
+        <w:t xml:space="preserve">7th Gran </w:t>
+      </w:r>
       <w:proofErr w:type="spellStart"/>
       <w:r>
-        <w:t>Ludum</w:t>
+        <w:t>Citm</w:t>
       </w:r>
       <w:proofErr w:type="spellEnd"/>
       <w:r>
@@ -540,11 +361,19 @@
       </w:r>
       <w:proofErr w:type="spellStart"/>
       <w:r>
-        <w:t>Dare</w:t>
+        <w:t>Game</w:t>
       </w:r>
       <w:proofErr w:type="spellEnd"/>
       <w:r>
-        <w:t xml:space="preserve"> 54</w:t>
+        <w:t xml:space="preserve"> </w:t>
+      </w:r>
+      <w:proofErr w:type="spellStart"/>
+      <w:r>
+        <w:t>Jam</w:t>
+      </w:r>
+      <w:proofErr w:type="spellEnd"/>
+      <w:r>
+        <w:t xml:space="preserve"> 2023</w:t>
       </w:r>
     </w:p>
     <w:p>
@@ -552,124 +381,200 @@
         <w:rPr>
           <w:b/>
           <w:bCs/>
+          <w:lang w:val="en-GB"/>
         </w:rPr>
         <w:t>Juego:</w:t>
       </w:r>
       <w:r>
-        <w:t xml:space="preserve"> </w:t>
-      </w:r>
-      <w:r>
+        <w:rPr>
+          <w:lang w:val="en-GB"/>
+        </w:rPr>
+        <w:t xml:space="preserve"> </w:t>
+      </w:r>
+      <w:r>
+        <w:rPr>
+          <w:lang w:val="en-GB"/>
+        </w:rPr>
         <w:t>Ares Atlas</w:t>
       </w:r>
       <w:r>
-        <w:br/>
-      </w:r>
-      <w:proofErr w:type="gramStart"/>
-      <w:r>
-        <w:rPr>
-          <w:b/>
-          <w:bCs/>
-        </w:rPr>
-        <w:t>Link</w:t>
-      </w:r>
-      <w:proofErr w:type="gramEnd"/>
-      <w:r>
-        <w:rPr>
-          <w:b/>
-          <w:bCs/>
+        <w:rPr>
+          <w:lang w:val="en-GB"/>
+        </w:rPr>
+        <w:br/>
+      </w:r>
+      <w:r>
+        <w:rPr>
+          <w:b/>
+          <w:bCs/>
+          <w:lang w:val="en-GB"/>
+        </w:rPr>
+        <w:t>Link:</w:t>
+      </w:r>
+      <w:r>
+        <w:rPr>
+          <w:lang w:val="en-GB"/>
+        </w:rPr>
+        <w:t xml:space="preserve"> </w:t>
+      </w:r>
+      <w:r>
+        <w:rPr>
+          <w:lang w:val="en-GB"/>
+        </w:rPr>
+        <w:t>https://mermelada-games.itch.io/ares-atlas</w:t>
+      </w:r>
+      <w:r>
+        <w:rPr>
+          <w:lang w:val="en-GB"/>
+        </w:rPr>
+        <w:br/>
+      </w:r>
+      <w:r>
+        <w:rPr>
+          <w:b/>
+          <w:bCs/>
+          <w:lang w:val="en-GB"/>
+        </w:rPr>
+        <w:t>Imagen:</w:t>
+      </w:r>
+      <w:r>
+        <w:rPr>
+          <w:lang w:val="en-GB"/>
+        </w:rPr>
+        <w:t xml:space="preserve"> </w:t>
+      </w:r>
+      <w:r>
+        <w:rPr>
+          <w:lang w:val="en-GB"/>
+        </w:rPr>
+        <w:t>https://migueliglesiasabarca.github.io/img/aresintro.webp</w:t>
+      </w:r>
+      <w:r>
+        <w:rPr>
+          <w:lang w:val="en-GB"/>
+        </w:rPr>
+        <w:t xml:space="preserve"> </w:t>
+      </w:r>
+      <w:r>
+        <w:rPr>
+          <w:lang w:val="en-GB"/>
+        </w:rPr>
+        <w:br/>
+      </w:r>
+      <w:proofErr w:type="spellStart"/>
+      <w:r>
+        <w:rPr>
+          <w:b/>
+          <w:bCs/>
+          <w:lang w:val="en-GB"/>
+        </w:rPr>
+        <w:t>Descripción</w:t>
+      </w:r>
+      <w:proofErr w:type="spellEnd"/>
+      <w:r>
+        <w:rPr>
+          <w:b/>
+          <w:bCs/>
+          <w:lang w:val="en-GB"/>
         </w:rPr>
         <w:t>:</w:t>
       </w:r>
       <w:r>
-        <w:t xml:space="preserve"> https://itch.io/juego</w:t>
-      </w:r>
-      <w:r>
-        <w:br/>
-      </w:r>
-      <w:r>
-        <w:rPr>
-          <w:b/>
-          <w:bCs/>
-        </w:rPr>
-        <w:t>Imagen:</w:t>
-      </w:r>
-      <w:r>
-        <w:t xml:space="preserve"> https://link-a-imagen</w:t>
-      </w:r>
-      <w:r>
-        <w:br/>
-      </w:r>
-      <w:r>
-        <w:rPr>
-          <w:b/>
-          <w:bCs/>
-        </w:rPr>
-        <w:t>Descripción:</w:t>
-      </w:r>
-      <w:r>
-        <w:t xml:space="preserve"> </w:t>
+        <w:rPr>
+          <w:lang w:val="en-GB"/>
+        </w:rPr>
+        <w:t xml:space="preserve"> </w:t>
+      </w:r>
+      <w:r>
+        <w:rPr>
+          <w:lang w:val="en-GB"/>
+        </w:rPr>
+        <w:t>In Ares Atlas</w:t>
+      </w:r>
+      <w:r>
+        <w:rPr>
+          <w:lang w:val="en-GB"/>
+        </w:rPr>
+        <w:t xml:space="preserve"> you </w:t>
+      </w:r>
+      <w:r>
+        <w:rPr>
+          <w:lang w:val="en-GB"/>
+        </w:rPr>
+        <w:t>dive deep into the life of Ares, experiencing her greatest passion—exploration. The journey unfolds through her personal atlas, a notebook that evolves as we progress through levels.</w:t>
+      </w:r>
+      <w:r>
+        <w:rPr>
+          <w:lang w:val="en-GB"/>
+        </w:rPr>
+        <w:br/>
+      </w:r>
+      <w:r>
+        <w:rPr>
+          <w:b/>
+          <w:bCs/>
+        </w:rPr>
+        <w:t>Motor:</w:t>
+      </w:r>
+      <w:r>
+        <w:t xml:space="preserve"> Unity</w:t>
+      </w:r>
+      <w:r>
+        <w:br/>
       </w:r>
       <w:proofErr w:type="spellStart"/>
       <w:r>
-        <w:t>Shooter</w:t>
+        <w:rPr>
+          <w:b/>
+          <w:bCs/>
+        </w:rPr>
+        <w:t>Jam</w:t>
       </w:r>
       <w:proofErr w:type="spellEnd"/>
       <w:r>
-        <w:t xml:space="preserve"> hecho en 48h donde eres un burrito espacial.</w:t>
-      </w:r>
-      <w:r>
-        <w:br/>
-      </w:r>
-      <w:r>
-        <w:rPr>
-          <w:b/>
-          <w:bCs/>
-        </w:rPr>
-        <w:t>Motor:</w:t>
-      </w:r>
-      <w:r>
-        <w:t xml:space="preserve"> Unity</w:t>
-      </w:r>
-      <w:r>
-        <w:br/>
+        <w:rPr>
+          <w:b/>
+          <w:bCs/>
+        </w:rPr>
+        <w:t>:</w:t>
+      </w:r>
+      <w:r>
+        <w:t xml:space="preserve"> </w:t>
+      </w:r>
+      <w:r>
+        <w:t xml:space="preserve">8th Gran </w:t>
       </w:r>
       <w:proofErr w:type="spellStart"/>
       <w:r>
-        <w:rPr>
-          <w:b/>
-          <w:bCs/>
-        </w:rPr>
+        <w:t>Citm</w:t>
+      </w:r>
+      <w:proofErr w:type="spellEnd"/>
+      <w:r>
+        <w:t xml:space="preserve"> </w:t>
+      </w:r>
+      <w:proofErr w:type="spellStart"/>
+      <w:r>
+        <w:t>Game</w:t>
+      </w:r>
+      <w:proofErr w:type="spellEnd"/>
+      <w:r>
+        <w:t xml:space="preserve"> </w:t>
+      </w:r>
+      <w:proofErr w:type="spellStart"/>
+      <w:r>
         <w:t>Jam</w:t>
       </w:r>
       <w:proofErr w:type="spellEnd"/>
       <w:r>
-        <w:rPr>
-          <w:b/>
-          <w:bCs/>
-        </w:rPr>
-        <w:t>:</w:t>
-      </w:r>
-      <w:r>
-        <w:t xml:space="preserve"> </w:t>
-      </w:r>
-      <w:proofErr w:type="spellStart"/>
-      <w:r>
-        <w:t>Ludum</w:t>
-      </w:r>
-      <w:proofErr w:type="spellEnd"/>
-      <w:r>
-        <w:t xml:space="preserve"> </w:t>
-      </w:r>
-      <w:proofErr w:type="spellStart"/>
-      <w:r>
-        <w:t>Dare</w:t>
-      </w:r>
-      <w:proofErr w:type="spellEnd"/>
-      <w:r>
-        <w:t xml:space="preserve"> 54</w:t>
+        <w:t xml:space="preserve"> 2024</w:t>
       </w:r>
     </w:p>
     <w:p>
+      <w:pPr>
+        <w:rPr>
+          <w:lang w:val="en-GB"/>
+        </w:rPr>
+      </w:pPr>
       <w:r>
         <w:rPr>
           <w:b/>
@@ -697,781 +602,237 @@
         <w:rPr>
           <w:b/>
           <w:bCs/>
+          <w:lang w:val="en-GB"/>
         </w:rPr>
         <w:t>Link:</w:t>
       </w:r>
       <w:r>
-        <w:t xml:space="preserve"> https://itch.io/juego</w:t>
-      </w:r>
-      <w:r>
-        <w:br/>
-      </w:r>
-      <w:r>
-        <w:rPr>
-          <w:b/>
-          <w:bCs/>
+        <w:rPr>
+          <w:lang w:val="en-GB"/>
+        </w:rPr>
+        <w:t xml:space="preserve"> </w:t>
+      </w:r>
+      <w:r>
+        <w:rPr>
+          <w:lang w:val="en-GB"/>
+        </w:rPr>
+        <w:t>https://mermelada-games.itch.io/sure</w:t>
+      </w:r>
+      <w:r>
+        <w:rPr>
+          <w:lang w:val="en-GB"/>
+        </w:rPr>
+        <w:br/>
+      </w:r>
+      <w:r>
+        <w:rPr>
+          <w:b/>
+          <w:bCs/>
+          <w:lang w:val="en-GB"/>
         </w:rPr>
         <w:t>Imagen:</w:t>
       </w:r>
       <w:r>
-        <w:t xml:space="preserve"> https://link-a-imagen</w:t>
-      </w:r>
-      <w:r>
-        <w:br/>
-      </w:r>
-      <w:r>
-        <w:rPr>
-          <w:b/>
-          <w:bCs/>
-        </w:rPr>
-        <w:t>Descripción:</w:t>
-      </w:r>
-      <w:r>
-        <w:t xml:space="preserve"> </w:t>
+        <w:rPr>
+          <w:lang w:val="en-GB"/>
+        </w:rPr>
+        <w:t xml:space="preserve"> </w:t>
+      </w:r>
+      <w:r>
+        <w:rPr>
+          <w:lang w:val="en-GB"/>
+        </w:rPr>
+        <w:t>https://img.itch.zone/aW1hZ2UvMjcxNTU0OC8xNjIwNjkyNy5wbmc=/794x1000/gF0RMG.png</w:t>
+      </w:r>
+      <w:r>
+        <w:rPr>
+          <w:lang w:val="en-GB"/>
+        </w:rPr>
+        <w:br/>
       </w:r>
       <w:proofErr w:type="spellStart"/>
       <w:r>
-        <w:t>Shooter</w:t>
+        <w:rPr>
+          <w:b/>
+          <w:bCs/>
+          <w:lang w:val="en-GB"/>
+        </w:rPr>
+        <w:t>Descripción</w:t>
       </w:r>
       <w:proofErr w:type="spellEnd"/>
       <w:r>
-        <w:t xml:space="preserve"> hecho en 48h donde eres un burrito espacial.</w:t>
-      </w:r>
-      <w:r>
-        <w:br/>
-      </w:r>
-      <w:r>
-        <w:rPr>
-          <w:b/>
-          <w:bCs/>
+        <w:rPr>
+          <w:b/>
+          <w:bCs/>
+          <w:lang w:val="en-GB"/>
+        </w:rPr>
+        <w:t>:</w:t>
+      </w:r>
+      <w:r>
+        <w:rPr>
+          <w:lang w:val="en-GB"/>
+        </w:rPr>
+        <w:t xml:space="preserve"> </w:t>
+      </w:r>
+      <w:r>
+        <w:rPr>
+          <w:lang w:val="en-GB"/>
+        </w:rPr>
+        <w:t xml:space="preserve">In this cooperative, fast-paced game, you will work with a friend to </w:t>
+      </w:r>
+      <w:r>
+        <w:rPr>
+          <w:lang w:val="en-GB"/>
+        </w:rPr>
+        <w:lastRenderedPageBreak/>
+        <w:t>find fake news. Both of you will play as interns at a news company, where one will have the questions, and the other will have the answers.</w:t>
+      </w:r>
+      <w:r>
+        <w:rPr>
+          <w:lang w:val="en-GB"/>
+        </w:rPr>
+        <w:br/>
+      </w:r>
+      <w:r>
+        <w:rPr>
+          <w:b/>
+          <w:bCs/>
+          <w:lang w:val="en-GB"/>
         </w:rPr>
         <w:t>Motor:</w:t>
       </w:r>
       <w:r>
+        <w:rPr>
+          <w:lang w:val="en-GB"/>
+        </w:rPr>
         <w:t xml:space="preserve"> Unity</w:t>
       </w:r>
       <w:r>
-        <w:br/>
-      </w:r>
-      <w:proofErr w:type="spellStart"/>
-      <w:r>
-        <w:rPr>
-          <w:b/>
-          <w:bCs/>
-        </w:rPr>
-        <w:t>Jam</w:t>
-      </w:r>
-      <w:proofErr w:type="spellEnd"/>
-      <w:r>
-        <w:rPr>
-          <w:b/>
-          <w:bCs/>
-        </w:rPr>
-        <w:t>:</w:t>
-      </w:r>
-      <w:r>
-        <w:t xml:space="preserve"> </w:t>
-      </w:r>
-      <w:proofErr w:type="spellStart"/>
-      <w:r>
-        <w:t>Ludum</w:t>
-      </w:r>
-      <w:proofErr w:type="spellEnd"/>
-      <w:r>
-        <w:t xml:space="preserve"> </w:t>
-      </w:r>
-      <w:proofErr w:type="spellStart"/>
-      <w:r>
-        <w:t>Dare</w:t>
-      </w:r>
-      <w:proofErr w:type="spellEnd"/>
-      <w:r>
-        <w:t xml:space="preserve"> 54</w:t>
+        <w:rPr>
+          <w:lang w:val="en-GB"/>
+        </w:rPr>
+        <w:br/>
+      </w:r>
+      <w:r>
+        <w:rPr>
+          <w:b/>
+          <w:bCs/>
+          <w:lang w:val="en-GB"/>
+        </w:rPr>
+        <w:t>Jam:</w:t>
+      </w:r>
+      <w:r>
+        <w:rPr>
+          <w:lang w:val="en-GB"/>
+        </w:rPr>
+        <w:t xml:space="preserve"> </w:t>
+      </w:r>
+      <w:r>
+        <w:rPr>
+          <w:lang w:val="en-GB"/>
+        </w:rPr>
+        <w:t>Truth &amp;</w:t>
+      </w:r>
+      <w:r>
+        <w:rPr>
+          <w:lang w:val="en-GB"/>
+        </w:rPr>
+        <w:t xml:space="preserve"> Lies Capital od Democracy Game Jam 2024</w:t>
       </w:r>
     </w:p>
     <w:p>
-      <w:r>
-        <w:rPr>
-          <w:b/>
-          <w:bCs/>
-        </w:rPr>
-        <w:t>Juego:</w:t>
-      </w:r>
-      <w:r>
-        <w:t xml:space="preserve"> </w:t>
-      </w:r>
-      <w:proofErr w:type="spellStart"/>
-      <w:r>
-        <w:t>Warhammer</w:t>
-      </w:r>
-      <w:proofErr w:type="spellEnd"/>
-      <w:r>
-        <w:t xml:space="preserve"> 40K</w:t>
-      </w:r>
-      <w:r>
-        <w:br/>
-      </w:r>
-      <w:proofErr w:type="gramStart"/>
-      <w:r>
-        <w:rPr>
-          <w:b/>
-          <w:bCs/>
-        </w:rPr>
-        <w:t>Link</w:t>
-      </w:r>
-      <w:proofErr w:type="gramEnd"/>
-      <w:r>
-        <w:rPr>
-          <w:b/>
-          <w:bCs/>
-        </w:rPr>
-        <w:t>:</w:t>
-      </w:r>
-      <w:r>
-        <w:t xml:space="preserve"> https://itch.io/juego</w:t>
-      </w:r>
-      <w:r>
-        <w:br/>
-      </w:r>
-      <w:r>
-        <w:rPr>
-          <w:b/>
-          <w:bCs/>
-        </w:rPr>
-        <w:t>Imagen:</w:t>
-      </w:r>
-      <w:r>
-        <w:t xml:space="preserve"> https://link-a-imagen</w:t>
-      </w:r>
-      <w:r>
-        <w:br/>
-      </w:r>
-      <w:r>
-        <w:rPr>
-          <w:b/>
-          <w:bCs/>
-        </w:rPr>
-        <w:t>Descripción:</w:t>
-      </w:r>
-      <w:r>
-        <w:t xml:space="preserve"> </w:t>
-      </w:r>
-      <w:proofErr w:type="spellStart"/>
-      <w:r>
-        <w:t>Shooter</w:t>
-      </w:r>
-      <w:proofErr w:type="spellEnd"/>
-      <w:r>
-        <w:t xml:space="preserve"> hecho en 48h donde eres un burrito espacial.</w:t>
-      </w:r>
-      <w:r>
-        <w:br/>
-      </w:r>
-      <w:r>
-        <w:rPr>
-          <w:b/>
-          <w:bCs/>
-        </w:rPr>
-        <w:lastRenderedPageBreak/>
-        <w:t>Motor:</w:t>
-      </w:r>
-      <w:r>
-        <w:t xml:space="preserve"> Unity</w:t>
-      </w:r>
-      <w:r>
-        <w:br/>
-      </w:r>
-      <w:proofErr w:type="spellStart"/>
-      <w:r>
-        <w:rPr>
-          <w:b/>
-          <w:bCs/>
-        </w:rPr>
-        <w:t>Jam</w:t>
-      </w:r>
-      <w:proofErr w:type="spellEnd"/>
-      <w:r>
-        <w:rPr>
-          <w:b/>
-          <w:bCs/>
-        </w:rPr>
-        <w:t>:</w:t>
-      </w:r>
-      <w:r>
-        <w:t xml:space="preserve"> </w:t>
-      </w:r>
-      <w:proofErr w:type="spellStart"/>
-      <w:r>
-        <w:t>Ludum</w:t>
-      </w:r>
-      <w:proofErr w:type="spellEnd"/>
-      <w:r>
-        <w:t xml:space="preserve"> </w:t>
-      </w:r>
-      <w:proofErr w:type="spellStart"/>
-      <w:r>
-        <w:t>Dare</w:t>
-      </w:r>
-      <w:proofErr w:type="spellEnd"/>
-      <w:r>
-        <w:t xml:space="preserve"> 54</w:t>
-      </w:r>
-    </w:p>
-    <w:p/>
-    <w:p>
-      <w:r>
-        <w:rPr>
-          <w:b/>
-          <w:bCs/>
-        </w:rPr>
-        <w:t>Juego:</w:t>
-      </w:r>
-      <w:r>
-        <w:t xml:space="preserve"> </w:t>
-      </w:r>
-      <w:r>
-        <w:t>MOTS</w:t>
-      </w:r>
-      <w:r>
-        <w:br/>
-      </w:r>
-      <w:proofErr w:type="gramStart"/>
-      <w:r>
-        <w:rPr>
-          <w:b/>
-          <w:bCs/>
-        </w:rPr>
-        <w:t>Link</w:t>
-      </w:r>
-      <w:proofErr w:type="gramEnd"/>
-      <w:r>
-        <w:rPr>
-          <w:b/>
-          <w:bCs/>
-        </w:rPr>
-        <w:t>:</w:t>
-      </w:r>
-      <w:r>
-        <w:t xml:space="preserve"> https://itch.io/juego</w:t>
-      </w:r>
-      <w:r>
-        <w:br/>
-      </w:r>
-      <w:r>
-        <w:rPr>
-          <w:b/>
-          <w:bCs/>
-        </w:rPr>
-        <w:t>Imagen:</w:t>
-      </w:r>
-      <w:r>
-        <w:t xml:space="preserve"> https://link-a-imagen</w:t>
-      </w:r>
-      <w:r>
-        <w:br/>
-      </w:r>
-      <w:r>
-        <w:rPr>
-          <w:b/>
-          <w:bCs/>
-        </w:rPr>
-        <w:t>Descripción:</w:t>
-      </w:r>
-      <w:r>
-        <w:t xml:space="preserve"> </w:t>
-      </w:r>
-      <w:proofErr w:type="spellStart"/>
-      <w:r>
-        <w:t>Shooter</w:t>
-      </w:r>
-      <w:proofErr w:type="spellEnd"/>
-      <w:r>
-        <w:t xml:space="preserve"> hecho en 48h donde eres un burrito espacial.</w:t>
-      </w:r>
-      <w:r>
-        <w:br/>
-      </w:r>
-      <w:r>
-        <w:rPr>
-          <w:b/>
-          <w:bCs/>
-        </w:rPr>
-        <w:t>Motor:</w:t>
-      </w:r>
-      <w:r>
-        <w:t xml:space="preserve"> Unity</w:t>
-      </w:r>
-      <w:r>
-        <w:br/>
-      </w:r>
-      <w:proofErr w:type="spellStart"/>
-      <w:r>
-        <w:rPr>
-          <w:b/>
-          <w:bCs/>
-        </w:rPr>
-        <w:t>Jam</w:t>
-      </w:r>
-      <w:proofErr w:type="spellEnd"/>
-      <w:r>
-        <w:rPr>
-          <w:b/>
-          <w:bCs/>
-        </w:rPr>
-        <w:t>:</w:t>
-      </w:r>
-      <w:r>
-        <w:t xml:space="preserve"> </w:t>
-      </w:r>
-      <w:proofErr w:type="spellStart"/>
-      <w:r>
-        <w:t>Ludum</w:t>
-      </w:r>
-      <w:proofErr w:type="spellEnd"/>
-      <w:r>
-        <w:t xml:space="preserve"> </w:t>
-      </w:r>
-      <w:proofErr w:type="spellStart"/>
-      <w:r>
-        <w:t>Dare</w:t>
-      </w:r>
-      <w:proofErr w:type="spellEnd"/>
-      <w:r>
-        <w:t xml:space="preserve"> 54</w:t>
-      </w:r>
-    </w:p>
-    <w:p/>
-    <w:p>
-      <w:r>
-        <w:rPr>
-          <w:b/>
-          <w:bCs/>
-        </w:rPr>
-        <w:t>Juego:</w:t>
-      </w:r>
-      <w:r>
-        <w:t xml:space="preserve"> </w:t>
-      </w:r>
-      <w:proofErr w:type="spellStart"/>
-      <w:r>
-        <w:t>Hexam</w:t>
-      </w:r>
-      <w:proofErr w:type="spellEnd"/>
-      <w:r>
-        <w:br/>
-      </w:r>
-      <w:proofErr w:type="gramStart"/>
-      <w:r>
-        <w:rPr>
-          <w:b/>
-          <w:bCs/>
-        </w:rPr>
-        <w:t>Link</w:t>
-      </w:r>
-      <w:proofErr w:type="gramEnd"/>
-      <w:r>
-        <w:rPr>
-          <w:b/>
-          <w:bCs/>
-        </w:rPr>
-        <w:t>:</w:t>
-      </w:r>
-      <w:r>
-        <w:t xml:space="preserve"> https://itch.io/juego</w:t>
-      </w:r>
-      <w:r>
-        <w:br/>
-      </w:r>
-      <w:r>
-        <w:rPr>
-          <w:b/>
-          <w:bCs/>
-        </w:rPr>
-        <w:t>Imagen:</w:t>
-      </w:r>
-      <w:r>
-        <w:t xml:space="preserve"> https://link-a-imagen</w:t>
-      </w:r>
-      <w:r>
-        <w:br/>
-      </w:r>
-      <w:r>
-        <w:rPr>
-          <w:b/>
-          <w:bCs/>
-        </w:rPr>
-        <w:t>Descripción:</w:t>
-      </w:r>
-      <w:r>
-        <w:t xml:space="preserve"> </w:t>
-      </w:r>
-      <w:proofErr w:type="spellStart"/>
-      <w:r>
-        <w:t>Shooter</w:t>
-      </w:r>
-      <w:proofErr w:type="spellEnd"/>
-      <w:r>
-        <w:t xml:space="preserve"> hecho en 48h donde eres un burrito espacial.</w:t>
-      </w:r>
-      <w:r>
-        <w:br/>
-      </w:r>
-      <w:r>
-        <w:rPr>
-          <w:b/>
-          <w:bCs/>
-        </w:rPr>
-        <w:t>Motor:</w:t>
-      </w:r>
-      <w:r>
-        <w:t xml:space="preserve"> Unity</w:t>
-      </w:r>
-      <w:r>
-        <w:br/>
-      </w:r>
-      <w:proofErr w:type="spellStart"/>
-      <w:r>
-        <w:rPr>
-          <w:b/>
-          <w:bCs/>
-        </w:rPr>
-        <w:t>Jam</w:t>
-      </w:r>
-      <w:proofErr w:type="spellEnd"/>
-      <w:r>
-        <w:rPr>
-          <w:b/>
-          <w:bCs/>
-        </w:rPr>
-        <w:t>:</w:t>
-      </w:r>
-      <w:r>
-        <w:t xml:space="preserve"> </w:t>
-      </w:r>
-      <w:proofErr w:type="spellStart"/>
-      <w:r>
-        <w:t>Ludum</w:t>
-      </w:r>
-      <w:proofErr w:type="spellEnd"/>
-      <w:r>
-        <w:t xml:space="preserve"> </w:t>
-      </w:r>
-      <w:proofErr w:type="spellStart"/>
-      <w:r>
-        <w:t>Dare</w:t>
-      </w:r>
-      <w:proofErr w:type="spellEnd"/>
-      <w:r>
-        <w:t xml:space="preserve"> 54</w:t>
-      </w:r>
+      <w:pPr>
+        <w:rPr>
+          <w:lang w:val="en-GB"/>
+        </w:rPr>
+      </w:pPr>
     </w:p>
     <w:p>
-      <w:r>
-        <w:rPr>
-          <w:b/>
-          <w:bCs/>
-        </w:rPr>
-        <w:t>Juego:</w:t>
-      </w:r>
-      <w:r>
-        <w:t xml:space="preserve"> </w:t>
-      </w:r>
-      <w:proofErr w:type="spellStart"/>
-      <w:r>
-        <w:t>Alien</w:t>
-      </w:r>
-      <w:proofErr w:type="spellEnd"/>
-      <w:r>
-        <w:t xml:space="preserve"> Escape</w:t>
-      </w:r>
-      <w:r>
-        <w:br/>
-      </w:r>
-      <w:proofErr w:type="gramStart"/>
-      <w:r>
-        <w:rPr>
-          <w:b/>
-          <w:bCs/>
-        </w:rPr>
-        <w:t>Link</w:t>
-      </w:r>
-      <w:proofErr w:type="gramEnd"/>
-      <w:r>
-        <w:rPr>
-          <w:b/>
-          <w:bCs/>
-        </w:rPr>
-        <w:t>:</w:t>
-      </w:r>
-      <w:r>
-        <w:t xml:space="preserve"> https://itch.io/juego</w:t>
-      </w:r>
-      <w:r>
-        <w:br/>
-      </w:r>
-      <w:r>
-        <w:rPr>
-          <w:b/>
-          <w:bCs/>
-        </w:rPr>
-        <w:t>Imagen:</w:t>
-      </w:r>
-      <w:r>
-        <w:t xml:space="preserve"> https://link-a-imagen</w:t>
-      </w:r>
-      <w:r>
-        <w:br/>
-      </w:r>
-      <w:r>
-        <w:rPr>
-          <w:b/>
-          <w:bCs/>
-        </w:rPr>
-        <w:t>Descripción:</w:t>
-      </w:r>
-      <w:r>
-        <w:t xml:space="preserve"> </w:t>
-      </w:r>
-      <w:proofErr w:type="spellStart"/>
-      <w:r>
-        <w:t>Shooter</w:t>
-      </w:r>
-      <w:proofErr w:type="spellEnd"/>
-      <w:r>
-        <w:t xml:space="preserve"> hecho en 48h donde eres un burrito espacial.</w:t>
-      </w:r>
-      <w:r>
-        <w:br/>
-      </w:r>
-      <w:r>
-        <w:rPr>
-          <w:b/>
-          <w:bCs/>
-        </w:rPr>
-        <w:t>Motor:</w:t>
-      </w:r>
-      <w:r>
-        <w:t xml:space="preserve"> Unity</w:t>
-      </w:r>
-      <w:r>
-        <w:br/>
-      </w:r>
-      <w:proofErr w:type="spellStart"/>
-      <w:r>
-        <w:rPr>
-          <w:b/>
-          <w:bCs/>
-        </w:rPr>
-        <w:t>Jam</w:t>
-      </w:r>
-      <w:proofErr w:type="spellEnd"/>
-      <w:r>
-        <w:rPr>
-          <w:b/>
-          <w:bCs/>
-        </w:rPr>
-        <w:t>:</w:t>
-      </w:r>
-      <w:r>
-        <w:t xml:space="preserve"> </w:t>
-      </w:r>
-      <w:proofErr w:type="spellStart"/>
-      <w:r>
-        <w:t>Ludum</w:t>
-      </w:r>
-      <w:proofErr w:type="spellEnd"/>
-      <w:r>
-        <w:t xml:space="preserve"> </w:t>
-      </w:r>
-      <w:proofErr w:type="spellStart"/>
-      <w:r>
-        <w:t>Dare</w:t>
-      </w:r>
-      <w:proofErr w:type="spellEnd"/>
-      <w:r>
-        <w:t xml:space="preserve"> 54</w:t>
-      </w:r>
+      <w:pPr>
+        <w:rPr>
+          <w:lang w:val="en-GB"/>
+        </w:rPr>
+      </w:pPr>
     </w:p>
-    <w:p/>
-    <w:p>
-      <w:r>
-        <w:rPr>
-          <w:b/>
-          <w:bCs/>
-        </w:rPr>
-        <w:t>Juego:</w:t>
-      </w:r>
-      <w:r>
-        <w:t xml:space="preserve"> </w:t>
-      </w:r>
-      <w:proofErr w:type="spellStart"/>
-      <w:r>
-        <w:t>Spits</w:t>
-      </w:r>
-      <w:proofErr w:type="spellEnd"/>
-      <w:r>
-        <w:t xml:space="preserve"> and </w:t>
-      </w:r>
-      <w:proofErr w:type="spellStart"/>
-      <w:r>
-        <w:t>Cripts</w:t>
-      </w:r>
-      <w:proofErr w:type="spellEnd"/>
-      <w:r>
-        <w:br/>
-      </w:r>
-      <w:proofErr w:type="gramStart"/>
-      <w:r>
-        <w:rPr>
-          <w:b/>
-          <w:bCs/>
-        </w:rPr>
-        <w:t>Link</w:t>
-      </w:r>
-      <w:proofErr w:type="gramEnd"/>
-      <w:r>
-        <w:rPr>
-          <w:b/>
-          <w:bCs/>
-        </w:rPr>
-        <w:t>:</w:t>
-      </w:r>
-      <w:r>
-        <w:t xml:space="preserve"> https://itch.io/juego</w:t>
-      </w:r>
-      <w:r>
-        <w:br/>
-      </w:r>
-      <w:r>
-        <w:rPr>
-          <w:b/>
-          <w:bCs/>
-        </w:rPr>
-        <w:t>Imagen:</w:t>
-      </w:r>
-      <w:r>
-        <w:t xml:space="preserve"> https://link-a-imagen</w:t>
-      </w:r>
-      <w:r>
-        <w:br/>
-      </w:r>
-      <w:r>
-        <w:rPr>
-          <w:b/>
-          <w:bCs/>
-        </w:rPr>
-        <w:t>Descripción:</w:t>
-      </w:r>
-      <w:r>
-        <w:t xml:space="preserve"> </w:t>
-      </w:r>
-      <w:proofErr w:type="spellStart"/>
-      <w:r>
-        <w:t>Shooter</w:t>
-      </w:r>
-      <w:proofErr w:type="spellEnd"/>
-      <w:r>
-        <w:t xml:space="preserve"> hecho en 48h donde eres un burrito espacial.</w:t>
-      </w:r>
-      <w:r>
-        <w:br/>
-      </w:r>
-      <w:r>
-        <w:rPr>
-          <w:b/>
-          <w:bCs/>
-        </w:rPr>
-        <w:t>Motor:</w:t>
-      </w:r>
-      <w:r>
-        <w:t xml:space="preserve"> Unity</w:t>
-      </w:r>
-      <w:r>
-        <w:br/>
-      </w:r>
-      <w:proofErr w:type="spellStart"/>
-      <w:r>
-        <w:rPr>
-          <w:b/>
-          <w:bCs/>
-        </w:rPr>
-        <w:t>Jam</w:t>
-      </w:r>
-      <w:proofErr w:type="spellEnd"/>
-      <w:r>
-        <w:rPr>
-          <w:b/>
-          <w:bCs/>
-        </w:rPr>
-        <w:t>:</w:t>
-      </w:r>
-      <w:r>
-        <w:t xml:space="preserve"> </w:t>
-      </w:r>
-      <w:proofErr w:type="spellStart"/>
-      <w:r>
-        <w:t>Ludum</w:t>
-      </w:r>
-      <w:proofErr w:type="spellEnd"/>
-      <w:r>
-        <w:t xml:space="preserve"> </w:t>
-      </w:r>
-      <w:proofErr w:type="spellStart"/>
-      <w:r>
-        <w:t>Dare</w:t>
-      </w:r>
-      <w:proofErr w:type="spellEnd"/>
-      <w:r>
-        <w:t xml:space="preserve"> 54</w:t>
-      </w:r>
-    </w:p>
-    <w:p/>
-    <w:p/>
-    <w:p/>
     <w:p>
       <w:pPr>
         <w:rPr>
           <w:b/>
           <w:bCs/>
+          <w:lang w:val="en-GB"/>
         </w:rPr>
       </w:pPr>
-      <w:proofErr w:type="spellStart"/>
-      <w:r>
-        <w:rPr>
-          <w:b/>
-          <w:bCs/>
+      <w:r>
+        <w:rPr>
+          <w:b/>
+          <w:bCs/>
+          <w:lang w:val="en-GB"/>
         </w:rPr>
         <w:t>Skills</w:t>
       </w:r>
-      <w:proofErr w:type="spellEnd"/>
     </w:p>
     <w:p>
-      <w:proofErr w:type="spellStart"/>
-      <w:r>
+      <w:pPr>
+        <w:rPr>
+          <w:lang w:val="en-GB"/>
+        </w:rPr>
+      </w:pPr>
+      <w:r>
+        <w:rPr>
+          <w:lang w:val="en-GB"/>
+        </w:rPr>
         <w:t>Unity</w:t>
       </w:r>
-      <w:proofErr w:type="spellEnd"/>
     </w:p>
     <w:p>
-      <w:r>
+      <w:pPr>
+        <w:rPr>
+          <w:lang w:val="en-GB"/>
+        </w:rPr>
+      </w:pPr>
+      <w:r>
+        <w:rPr>
+          <w:lang w:val="en-GB"/>
+        </w:rPr>
         <w:t>C#</w:t>
       </w:r>
     </w:p>
     <w:p>
-      <w:proofErr w:type="spellStart"/>
-      <w:r>
-        <w:lastRenderedPageBreak/>
+      <w:pPr>
+        <w:rPr>
+          <w:lang w:val="en-GB"/>
+        </w:rPr>
+      </w:pPr>
+      <w:r>
+        <w:rPr>
+          <w:lang w:val="en-GB"/>
+        </w:rPr>
         <w:t>Blender</w:t>
       </w:r>
-      <w:proofErr w:type="spellEnd"/>
     </w:p>
     <w:p>
-      <w:r>
+      <w:pPr>
+        <w:rPr>
+          <w:lang w:val="en-GB"/>
+        </w:rPr>
+      </w:pPr>
+      <w:r>
+        <w:rPr>
+          <w:lang w:val="en-GB"/>
+        </w:rPr>
         <w:t>Maya</w:t>
       </w:r>
     </w:p>
     <w:p>
-      <w:r>
+      <w:pPr>
+        <w:rPr>
+          <w:lang w:val="en-GB"/>
+        </w:rPr>
+      </w:pPr>
+      <w:r>
+        <w:rPr>
+          <w:lang w:val="en-GB"/>
+        </w:rPr>
         <w:t>Git / GitHub</w:t>
       </w:r>
     </w:p>
@@ -1486,16 +847,22 @@
       </w:r>
     </w:p>
     <w:p>
-      <w:r>
-        <w:t>Email:</w:t>
-      </w:r>
-      <w:r>
-        <w:t xml:space="preserve"> </w:t>
+      <w:pPr>
+        <w:rPr>
+          <w:lang w:val="en-GB"/>
+        </w:rPr>
+      </w:pPr>
+      <w:r>
+        <w:rPr>
+          <w:lang w:val="en-GB"/>
+        </w:rPr>
+        <w:t xml:space="preserve">Email: </w:t>
       </w:r>
       <w:hyperlink r:id="rId4" w:history="1">
         <w:r>
           <w:rPr>
             <w:rStyle w:val="Hipervnculo"/>
+            <w:lang w:val="en-GB"/>
           </w:rPr>
           <w:t>lluc.cid.bernal@gmail.com</w:t>
         </w:r>
@@ -1521,6 +888,44 @@
       </w:r>
       <w:r>
         <w:t>https://github.com/Lluccib/Lluccib.github.io</w:t>
+      </w:r>
+    </w:p>
+    <w:p>
+      <w:pPr>
+        <w:rPr>
+          <w:lang w:val="en-GB"/>
+        </w:rPr>
+      </w:pPr>
+      <w:r>
+        <w:rPr>
+          <w:lang w:val="en-GB"/>
+        </w:rPr>
+        <w:br/>
+      </w:r>
+      <w:r>
+        <w:rPr>
+          <w:lang w:val="en-GB"/>
+        </w:rPr>
+        <w:br/>
+      </w:r>
+      <w:r>
+        <w:rPr>
+          <w:lang w:val="en-GB"/>
+        </w:rPr>
+        <w:br/>
+      </w:r>
+      <w:r>
+        <w:rPr>
+          <w:lang w:val="en-GB"/>
+        </w:rPr>
+        <w:br/>
+        <w:t>Mots is a casual 2D p</w:t>
+      </w:r>
+      <w:r>
+        <w:rPr>
+          <w:lang w:val="en-GB"/>
+        </w:rPr>
+        <w:t>uzzle game focused on learning and practicing Catalan. Across different levels, players solve word-based challenges, discovering new terms and their meanings as they progress.</w:t>
       </w:r>
     </w:p>
     <w:p>
